--- a/SQL Database/notes.docx
+++ b/SQL Database/notes.docx
@@ -28,7 +28,15 @@
         </w:numPr>
       </w:pPr>
       <w:r>
-        <w:t>Player id- match with nba-api for now</w:t>
+        <w:t xml:space="preserve">Player id- match with </w:t>
+      </w:r>
+      <w:proofErr w:type="spellStart"/>
+      <w:r>
+        <w:t>nba-api</w:t>
+      </w:r>
+      <w:proofErr w:type="spellEnd"/>
+      <w:r>
+        <w:t xml:space="preserve"> for now</w:t>
       </w:r>
     </w:p>
     <w:p>
@@ -76,7 +84,15 @@
         </w:numPr>
       </w:pPr>
       <w:r>
-        <w:t>Team id- match with nba-api for now</w:t>
+        <w:t xml:space="preserve">Team id- match with </w:t>
+      </w:r>
+      <w:proofErr w:type="spellStart"/>
+      <w:r>
+        <w:t>nba-api</w:t>
+      </w:r>
+      <w:proofErr w:type="spellEnd"/>
+      <w:r>
+        <w:t xml:space="preserve"> for now</w:t>
       </w:r>
     </w:p>
     <w:p>
@@ -159,9 +175,11 @@
           <w:numId w:val="1"/>
         </w:numPr>
       </w:pPr>
+      <w:proofErr w:type="spellStart"/>
       <w:r>
         <w:t>Season_id</w:t>
       </w:r>
+      <w:proofErr w:type="spellEnd"/>
     </w:p>
     <w:p>
       <w:pPr>
@@ -372,21 +390,25 @@
           <w:numId w:val="1"/>
         </w:numPr>
       </w:pPr>
+      <w:proofErr w:type="spellStart"/>
       <w:r>
         <w:t>Fgm</w:t>
       </w:r>
-    </w:p>
-    <w:p>
-      <w:pPr>
-        <w:pStyle w:val="ListParagraph"/>
-        <w:numPr>
-          <w:ilvl w:val="1"/>
-          <w:numId w:val="1"/>
-        </w:numPr>
-      </w:pPr>
+      <w:proofErr w:type="spellEnd"/>
+    </w:p>
+    <w:p>
+      <w:pPr>
+        <w:pStyle w:val="ListParagraph"/>
+        <w:numPr>
+          <w:ilvl w:val="1"/>
+          <w:numId w:val="1"/>
+        </w:numPr>
+      </w:pPr>
+      <w:proofErr w:type="spellStart"/>
       <w:r>
         <w:t>Fga</w:t>
       </w:r>
+      <w:proofErr w:type="spellEnd"/>
     </w:p>
     <w:p>
       <w:pPr>
@@ -420,21 +442,25 @@
           <w:numId w:val="1"/>
         </w:numPr>
       </w:pPr>
+      <w:proofErr w:type="spellStart"/>
       <w:r>
         <w:t>Ftm</w:t>
       </w:r>
-    </w:p>
-    <w:p>
-      <w:pPr>
-        <w:pStyle w:val="ListParagraph"/>
-        <w:numPr>
-          <w:ilvl w:val="1"/>
-          <w:numId w:val="1"/>
-        </w:numPr>
-      </w:pPr>
+      <w:proofErr w:type="spellEnd"/>
+    </w:p>
+    <w:p>
+      <w:pPr>
+        <w:pStyle w:val="ListParagraph"/>
+        <w:numPr>
+          <w:ilvl w:val="1"/>
+          <w:numId w:val="1"/>
+        </w:numPr>
+      </w:pPr>
+      <w:proofErr w:type="spellStart"/>
       <w:r>
         <w:t>Fta</w:t>
       </w:r>
+      <w:proofErr w:type="spellEnd"/>
     </w:p>
     <w:p>
       <w:pPr>
@@ -456,21 +482,25 @@
           <w:numId w:val="1"/>
         </w:numPr>
       </w:pPr>
+      <w:proofErr w:type="spellStart"/>
       <w:r>
         <w:t>Ast</w:t>
       </w:r>
-    </w:p>
-    <w:p>
-      <w:pPr>
-        <w:pStyle w:val="ListParagraph"/>
-        <w:numPr>
-          <w:ilvl w:val="1"/>
-          <w:numId w:val="1"/>
-        </w:numPr>
-      </w:pPr>
+      <w:proofErr w:type="spellEnd"/>
+    </w:p>
+    <w:p>
+      <w:pPr>
+        <w:pStyle w:val="ListParagraph"/>
+        <w:numPr>
+          <w:ilvl w:val="1"/>
+          <w:numId w:val="1"/>
+        </w:numPr>
+      </w:pPr>
+      <w:proofErr w:type="spellStart"/>
       <w:r>
         <w:t>Stl</w:t>
       </w:r>
+      <w:proofErr w:type="spellEnd"/>
     </w:p>
     <w:p>
       <w:pPr>
@@ -553,21 +583,25 @@
           <w:numId w:val="1"/>
         </w:numPr>
       </w:pPr>
+      <w:proofErr w:type="spellStart"/>
       <w:r>
         <w:t>Fgm</w:t>
       </w:r>
-    </w:p>
-    <w:p>
-      <w:pPr>
-        <w:pStyle w:val="ListParagraph"/>
-        <w:numPr>
-          <w:ilvl w:val="1"/>
-          <w:numId w:val="1"/>
-        </w:numPr>
-      </w:pPr>
+      <w:proofErr w:type="spellEnd"/>
+    </w:p>
+    <w:p>
+      <w:pPr>
+        <w:pStyle w:val="ListParagraph"/>
+        <w:numPr>
+          <w:ilvl w:val="1"/>
+          <w:numId w:val="1"/>
+        </w:numPr>
+      </w:pPr>
+      <w:proofErr w:type="spellStart"/>
       <w:r>
         <w:t>Fga</w:t>
       </w:r>
+      <w:proofErr w:type="spellEnd"/>
     </w:p>
     <w:p>
       <w:pPr>
@@ -601,21 +635,25 @@
           <w:numId w:val="1"/>
         </w:numPr>
       </w:pPr>
+      <w:proofErr w:type="spellStart"/>
       <w:r>
         <w:t>Ftm</w:t>
       </w:r>
-    </w:p>
-    <w:p>
-      <w:pPr>
-        <w:pStyle w:val="ListParagraph"/>
-        <w:numPr>
-          <w:ilvl w:val="1"/>
-          <w:numId w:val="1"/>
-        </w:numPr>
-      </w:pPr>
+      <w:proofErr w:type="spellEnd"/>
+    </w:p>
+    <w:p>
+      <w:pPr>
+        <w:pStyle w:val="ListParagraph"/>
+        <w:numPr>
+          <w:ilvl w:val="1"/>
+          <w:numId w:val="1"/>
+        </w:numPr>
+      </w:pPr>
+      <w:proofErr w:type="spellStart"/>
       <w:r>
         <w:t>Fta</w:t>
       </w:r>
+      <w:proofErr w:type="spellEnd"/>
     </w:p>
     <w:p>
       <w:pPr>
@@ -637,21 +675,25 @@
           <w:numId w:val="1"/>
         </w:numPr>
       </w:pPr>
+      <w:proofErr w:type="spellStart"/>
       <w:r>
         <w:t>Ast</w:t>
       </w:r>
-    </w:p>
-    <w:p>
-      <w:pPr>
-        <w:pStyle w:val="ListParagraph"/>
-        <w:numPr>
-          <w:ilvl w:val="1"/>
-          <w:numId w:val="1"/>
-        </w:numPr>
-      </w:pPr>
+      <w:proofErr w:type="spellEnd"/>
+    </w:p>
+    <w:p>
+      <w:pPr>
+        <w:pStyle w:val="ListParagraph"/>
+        <w:numPr>
+          <w:ilvl w:val="1"/>
+          <w:numId w:val="1"/>
+        </w:numPr>
+      </w:pPr>
+      <w:proofErr w:type="spellStart"/>
       <w:r>
         <w:t>Stl</w:t>
       </w:r>
+      <w:proofErr w:type="spellEnd"/>
     </w:p>
     <w:p>
       <w:pPr>
@@ -688,20 +730,24 @@
       <w:r>
         <w:t>Pts</w:t>
       </w:r>
-    </w:p>
-    <w:p>
-      <w:pPr>
-        <w:pStyle w:val="ListParagraph"/>
-        <w:numPr>
-          <w:ilvl w:val="1"/>
-          <w:numId w:val="1"/>
-        </w:numPr>
-      </w:pPr>
+      <w:bookmarkStart w:id="0" w:name="_GoBack"/>
+      <w:bookmarkEnd w:id="0"/>
+    </w:p>
+    <w:p>
+      <w:pPr>
+        <w:pStyle w:val="ListParagraph"/>
+        <w:numPr>
+          <w:ilvl w:val="1"/>
+          <w:numId w:val="1"/>
+        </w:numPr>
+      </w:pPr>
+      <w:r>
+        <w:t>Game pace</w:t>
+      </w:r>
     </w:p>
     <w:p/>
     <w:p/>
     <w:p>
-      <w:bookmarkStart w:id="0" w:name="_GoBack"/>
       <w:r>
         <w:rPr>
           <w:noProof/>
@@ -742,7 +788,6 @@
           </wp:inline>
         </w:drawing>
       </w:r>
-      <w:bookmarkEnd w:id="0"/>
     </w:p>
     <w:sectPr>
       <w:pgSz w:w="12240" w:h="15840"/>

--- a/SQL Database/notes.docx
+++ b/SQL Database/notes.docx
@@ -8,730 +8,748 @@
       </w:r>
     </w:p>
     <w:p>
-      <w:pPr>
-        <w:pStyle w:val="ListParagraph"/>
-        <w:numPr>
-          <w:ilvl w:val="0"/>
-          <w:numId w:val="1"/>
-        </w:numPr>
-      </w:pPr>
-      <w:r>
-        <w:t>Player table</w:t>
-      </w:r>
-    </w:p>
-    <w:p>
-      <w:pPr>
-        <w:pStyle w:val="ListParagraph"/>
-        <w:numPr>
-          <w:ilvl w:val="1"/>
-          <w:numId w:val="1"/>
-        </w:numPr>
-      </w:pPr>
-      <w:r>
-        <w:t xml:space="preserve">Player id- match with </w:t>
-      </w:r>
-      <w:proofErr w:type="spellStart"/>
-      <w:r>
-        <w:t>nba-api</w:t>
-      </w:r>
-      <w:proofErr w:type="spellEnd"/>
-      <w:r>
-        <w:t xml:space="preserve"> for now</w:t>
-      </w:r>
-    </w:p>
-    <w:p>
-      <w:pPr>
-        <w:pStyle w:val="ListParagraph"/>
-        <w:numPr>
-          <w:ilvl w:val="1"/>
-          <w:numId w:val="1"/>
-        </w:numPr>
-      </w:pPr>
-      <w:r>
-        <w:t>Player first name</w:t>
-      </w:r>
-    </w:p>
-    <w:p>
-      <w:pPr>
-        <w:pStyle w:val="ListParagraph"/>
-        <w:numPr>
-          <w:ilvl w:val="1"/>
-          <w:numId w:val="1"/>
-        </w:numPr>
-      </w:pPr>
-      <w:r>
-        <w:t>Player last name</w:t>
-      </w:r>
-    </w:p>
-    <w:p>
-      <w:pPr>
-        <w:pStyle w:val="ListParagraph"/>
-        <w:numPr>
-          <w:ilvl w:val="1"/>
-          <w:numId w:val="1"/>
-        </w:numPr>
-      </w:pPr>
-      <w:r>
-        <w:t>Position</w:t>
-      </w:r>
-    </w:p>
-    <w:p>
-      <w:pPr>
-        <w:pStyle w:val="ListParagraph"/>
-        <w:numPr>
-          <w:ilvl w:val="1"/>
-          <w:numId w:val="1"/>
-        </w:numPr>
-      </w:pPr>
-      <w:r>
-        <w:t xml:space="preserve">Team id- match with </w:t>
-      </w:r>
-      <w:proofErr w:type="spellStart"/>
-      <w:r>
-        <w:t>nba-api</w:t>
-      </w:r>
-      <w:proofErr w:type="spellEnd"/>
-      <w:r>
-        <w:t xml:space="preserve"> for now</w:t>
-      </w:r>
-    </w:p>
-    <w:p>
-      <w:pPr>
-        <w:pStyle w:val="ListParagraph"/>
-        <w:numPr>
-          <w:ilvl w:val="1"/>
-          <w:numId w:val="1"/>
-        </w:numPr>
-      </w:pPr>
-      <w:r>
-        <w:t>Role id- set to 0 for now</w:t>
-      </w:r>
-    </w:p>
-    <w:p>
-      <w:pPr>
-        <w:pStyle w:val="ListParagraph"/>
-        <w:numPr>
-          <w:ilvl w:val="0"/>
-          <w:numId w:val="1"/>
-        </w:numPr>
-      </w:pPr>
-      <w:r>
-        <w:t>Team table</w:t>
-      </w:r>
-    </w:p>
-    <w:p>
-      <w:pPr>
-        <w:pStyle w:val="ListParagraph"/>
-        <w:numPr>
-          <w:ilvl w:val="1"/>
-          <w:numId w:val="1"/>
-        </w:numPr>
-      </w:pPr>
-      <w:r>
-        <w:t>Team id</w:t>
-      </w:r>
-    </w:p>
-    <w:p>
-      <w:pPr>
-        <w:pStyle w:val="ListParagraph"/>
-        <w:numPr>
-          <w:ilvl w:val="1"/>
-          <w:numId w:val="1"/>
-        </w:numPr>
-      </w:pPr>
-      <w:r>
-        <w:t>Team name</w:t>
-      </w:r>
-    </w:p>
-    <w:p>
-      <w:pPr>
-        <w:pStyle w:val="ListParagraph"/>
-        <w:numPr>
-          <w:ilvl w:val="1"/>
-          <w:numId w:val="1"/>
-        </w:numPr>
-      </w:pPr>
-      <w:r>
-        <w:t>Abbreviation</w:t>
-      </w:r>
-    </w:p>
-    <w:p>
-      <w:pPr>
-        <w:pStyle w:val="ListParagraph"/>
-        <w:numPr>
-          <w:ilvl w:val="0"/>
-          <w:numId w:val="1"/>
-        </w:numPr>
-      </w:pPr>
-      <w:r>
-        <w:t>Season</w:t>
-      </w:r>
-    </w:p>
-    <w:p>
-      <w:pPr>
-        <w:pStyle w:val="ListParagraph"/>
-        <w:numPr>
-          <w:ilvl w:val="1"/>
-          <w:numId w:val="1"/>
-        </w:numPr>
-      </w:pPr>
-      <w:proofErr w:type="spellStart"/>
-      <w:r>
-        <w:t>Season_id</w:t>
-      </w:r>
-      <w:proofErr w:type="spellEnd"/>
-    </w:p>
-    <w:p>
-      <w:pPr>
-        <w:pStyle w:val="ListParagraph"/>
-        <w:numPr>
-          <w:ilvl w:val="1"/>
-          <w:numId w:val="1"/>
-        </w:numPr>
-      </w:pPr>
-      <w:r>
-        <w:t>Year</w:t>
-      </w:r>
-    </w:p>
-    <w:p>
-      <w:pPr>
-        <w:pStyle w:val="ListParagraph"/>
-        <w:numPr>
-          <w:ilvl w:val="0"/>
-          <w:numId w:val="1"/>
-        </w:numPr>
-      </w:pPr>
-      <w:r>
-        <w:t xml:space="preserve">Player </w:t>
-      </w:r>
-      <w:r>
-        <w:t>game</w:t>
-      </w:r>
-    </w:p>
-    <w:p>
-      <w:pPr>
-        <w:pStyle w:val="ListParagraph"/>
-        <w:numPr>
-          <w:ilvl w:val="1"/>
-          <w:numId w:val="1"/>
-        </w:numPr>
-      </w:pPr>
-      <w:r>
-        <w:t>Event id</w:t>
-      </w:r>
-    </w:p>
-    <w:p>
-      <w:pPr>
-        <w:pStyle w:val="ListParagraph"/>
-        <w:numPr>
-          <w:ilvl w:val="1"/>
-          <w:numId w:val="1"/>
-        </w:numPr>
-      </w:pPr>
-      <w:r>
-        <w:t>Player id</w:t>
-      </w:r>
-    </w:p>
-    <w:p>
-      <w:pPr>
-        <w:pStyle w:val="ListParagraph"/>
-        <w:numPr>
-          <w:ilvl w:val="1"/>
-          <w:numId w:val="1"/>
-        </w:numPr>
-      </w:pPr>
-      <w:r>
-        <w:t>Team id</w:t>
-      </w:r>
-    </w:p>
-    <w:p>
-      <w:pPr>
-        <w:pStyle w:val="ListParagraph"/>
-        <w:numPr>
-          <w:ilvl w:val="1"/>
-          <w:numId w:val="1"/>
-        </w:numPr>
-      </w:pPr>
-      <w:r>
-        <w:t>Opponent id</w:t>
-      </w:r>
-    </w:p>
-    <w:p>
-      <w:pPr>
-        <w:pStyle w:val="ListParagraph"/>
-        <w:numPr>
-          <w:ilvl w:val="1"/>
-          <w:numId w:val="1"/>
-        </w:numPr>
-      </w:pPr>
-      <w:r>
-        <w:t>Season id</w:t>
-      </w:r>
-    </w:p>
-    <w:p>
-      <w:pPr>
-        <w:pStyle w:val="ListParagraph"/>
-        <w:numPr>
-          <w:ilvl w:val="0"/>
-          <w:numId w:val="1"/>
-        </w:numPr>
-      </w:pPr>
-      <w:r>
-        <w:t xml:space="preserve">Team </w:t>
-      </w:r>
-      <w:r>
-        <w:t>game</w:t>
-      </w:r>
-    </w:p>
-    <w:p>
-      <w:pPr>
-        <w:pStyle w:val="ListParagraph"/>
-        <w:numPr>
-          <w:ilvl w:val="1"/>
-          <w:numId w:val="1"/>
-        </w:numPr>
-      </w:pPr>
-      <w:r>
-        <w:t>Event id</w:t>
-      </w:r>
-    </w:p>
-    <w:p>
-      <w:pPr>
-        <w:pStyle w:val="ListParagraph"/>
-        <w:numPr>
-          <w:ilvl w:val="1"/>
-          <w:numId w:val="1"/>
-        </w:numPr>
-      </w:pPr>
-      <w:r>
-        <w:t>Team id</w:t>
-      </w:r>
-    </w:p>
-    <w:p>
-      <w:pPr>
-        <w:pStyle w:val="ListParagraph"/>
-        <w:numPr>
-          <w:ilvl w:val="1"/>
-          <w:numId w:val="1"/>
-        </w:numPr>
-      </w:pPr>
-      <w:r>
-        <w:t>Home (T/F)</w:t>
-      </w:r>
-    </w:p>
-    <w:p>
-      <w:pPr>
-        <w:pStyle w:val="ListParagraph"/>
-        <w:numPr>
-          <w:ilvl w:val="1"/>
-          <w:numId w:val="1"/>
-        </w:numPr>
-      </w:pPr>
-      <w:r>
-        <w:t>Opponent id</w:t>
-      </w:r>
-    </w:p>
-    <w:p>
-      <w:pPr>
-        <w:pStyle w:val="ListParagraph"/>
-        <w:numPr>
-          <w:ilvl w:val="0"/>
-          <w:numId w:val="1"/>
-        </w:numPr>
-      </w:pPr>
-      <w:r>
-        <w:t xml:space="preserve">Player </w:t>
-      </w:r>
-      <w:r>
-        <w:t>Game</w:t>
-      </w:r>
-    </w:p>
-    <w:p>
-      <w:pPr>
-        <w:pStyle w:val="ListParagraph"/>
-        <w:numPr>
-          <w:ilvl w:val="1"/>
-          <w:numId w:val="1"/>
-        </w:numPr>
-      </w:pPr>
-      <w:r>
-        <w:t>Event ID</w:t>
-      </w:r>
-    </w:p>
-    <w:p>
-      <w:pPr>
-        <w:pStyle w:val="ListParagraph"/>
-        <w:numPr>
-          <w:ilvl w:val="1"/>
-          <w:numId w:val="1"/>
-        </w:numPr>
-      </w:pPr>
-      <w:r>
-        <w:t>Player ID</w:t>
-      </w:r>
-    </w:p>
-    <w:p>
-      <w:pPr>
-        <w:pStyle w:val="ListParagraph"/>
-        <w:numPr>
-          <w:ilvl w:val="1"/>
-          <w:numId w:val="1"/>
-        </w:numPr>
-      </w:pPr>
-      <w:r>
-        <w:t>Minutes played</w:t>
-      </w:r>
-    </w:p>
-    <w:p>
-      <w:pPr>
-        <w:pStyle w:val="ListParagraph"/>
-        <w:numPr>
-          <w:ilvl w:val="1"/>
-          <w:numId w:val="1"/>
-        </w:numPr>
-      </w:pPr>
-      <w:proofErr w:type="spellStart"/>
-      <w:r>
-        <w:t>Fgm</w:t>
-      </w:r>
-      <w:proofErr w:type="spellEnd"/>
-    </w:p>
-    <w:p>
-      <w:pPr>
-        <w:pStyle w:val="ListParagraph"/>
-        <w:numPr>
-          <w:ilvl w:val="1"/>
-          <w:numId w:val="1"/>
-        </w:numPr>
-      </w:pPr>
-      <w:proofErr w:type="spellStart"/>
-      <w:r>
-        <w:t>Fga</w:t>
-      </w:r>
-      <w:proofErr w:type="spellEnd"/>
-    </w:p>
-    <w:p>
-      <w:pPr>
-        <w:pStyle w:val="ListParagraph"/>
-        <w:numPr>
-          <w:ilvl w:val="1"/>
-          <w:numId w:val="1"/>
-        </w:numPr>
-      </w:pPr>
-      <w:r>
-        <w:t>3sm</w:t>
-      </w:r>
-    </w:p>
-    <w:p>
-      <w:pPr>
-        <w:pStyle w:val="ListParagraph"/>
-        <w:numPr>
-          <w:ilvl w:val="1"/>
-          <w:numId w:val="1"/>
-        </w:numPr>
-      </w:pPr>
-      <w:r>
-        <w:t>3sa</w:t>
-      </w:r>
-    </w:p>
-    <w:p>
-      <w:pPr>
-        <w:pStyle w:val="ListParagraph"/>
-        <w:numPr>
-          <w:ilvl w:val="1"/>
-          <w:numId w:val="1"/>
-        </w:numPr>
-      </w:pPr>
-      <w:proofErr w:type="spellStart"/>
-      <w:r>
-        <w:t>Ftm</w:t>
-      </w:r>
-      <w:proofErr w:type="spellEnd"/>
-    </w:p>
-    <w:p>
-      <w:pPr>
-        <w:pStyle w:val="ListParagraph"/>
-        <w:numPr>
-          <w:ilvl w:val="1"/>
-          <w:numId w:val="1"/>
-        </w:numPr>
-      </w:pPr>
-      <w:proofErr w:type="spellStart"/>
-      <w:r>
-        <w:t>Fta</w:t>
-      </w:r>
-      <w:proofErr w:type="spellEnd"/>
-    </w:p>
-    <w:p>
-      <w:pPr>
-        <w:pStyle w:val="ListParagraph"/>
-        <w:numPr>
-          <w:ilvl w:val="1"/>
-          <w:numId w:val="1"/>
-        </w:numPr>
-      </w:pPr>
-      <w:r>
-        <w:t>Reb</w:t>
-      </w:r>
-    </w:p>
-    <w:p>
-      <w:pPr>
-        <w:pStyle w:val="ListParagraph"/>
-        <w:numPr>
-          <w:ilvl w:val="1"/>
-          <w:numId w:val="1"/>
-        </w:numPr>
-      </w:pPr>
-      <w:proofErr w:type="spellStart"/>
-      <w:r>
-        <w:t>Ast</w:t>
-      </w:r>
-      <w:proofErr w:type="spellEnd"/>
-    </w:p>
-    <w:p>
-      <w:pPr>
-        <w:pStyle w:val="ListParagraph"/>
-        <w:numPr>
-          <w:ilvl w:val="1"/>
-          <w:numId w:val="1"/>
-        </w:numPr>
-      </w:pPr>
-      <w:proofErr w:type="spellStart"/>
-      <w:r>
-        <w:t>Stl</w:t>
-      </w:r>
-      <w:proofErr w:type="spellEnd"/>
-    </w:p>
-    <w:p>
-      <w:pPr>
-        <w:pStyle w:val="ListParagraph"/>
-        <w:numPr>
-          <w:ilvl w:val="1"/>
-          <w:numId w:val="1"/>
-        </w:numPr>
-      </w:pPr>
-      <w:r>
-        <w:t>Blk</w:t>
-      </w:r>
-    </w:p>
-    <w:p>
-      <w:pPr>
-        <w:pStyle w:val="ListParagraph"/>
-        <w:numPr>
-          <w:ilvl w:val="1"/>
-          <w:numId w:val="1"/>
-        </w:numPr>
-      </w:pPr>
-      <w:r>
-        <w:t>Tov</w:t>
-      </w:r>
-    </w:p>
-    <w:p>
-      <w:pPr>
-        <w:pStyle w:val="ListParagraph"/>
-        <w:numPr>
-          <w:ilvl w:val="1"/>
-          <w:numId w:val="1"/>
-        </w:numPr>
-      </w:pPr>
-      <w:r>
-        <w:t>Pts</w:t>
-      </w:r>
-    </w:p>
-    <w:p>
-      <w:pPr>
-        <w:pStyle w:val="ListParagraph"/>
-        <w:numPr>
-          <w:ilvl w:val="0"/>
-          <w:numId w:val="1"/>
-        </w:numPr>
-      </w:pPr>
-      <w:r>
-        <w:t>Team game</w:t>
-      </w:r>
-    </w:p>
-    <w:p>
-      <w:pPr>
-        <w:pStyle w:val="ListParagraph"/>
-        <w:numPr>
-          <w:ilvl w:val="1"/>
-          <w:numId w:val="1"/>
-        </w:numPr>
-      </w:pPr>
-      <w:r>
-        <w:lastRenderedPageBreak/>
-        <w:t>Event ID</w:t>
-      </w:r>
-    </w:p>
-    <w:p>
-      <w:pPr>
-        <w:pStyle w:val="ListParagraph"/>
-        <w:numPr>
-          <w:ilvl w:val="1"/>
-          <w:numId w:val="1"/>
-        </w:numPr>
-      </w:pPr>
-      <w:r>
-        <w:t>Team ID</w:t>
-      </w:r>
-    </w:p>
-    <w:p>
-      <w:pPr>
-        <w:pStyle w:val="ListParagraph"/>
-        <w:numPr>
-          <w:ilvl w:val="1"/>
-          <w:numId w:val="1"/>
-        </w:numPr>
-      </w:pPr>
-      <w:proofErr w:type="spellStart"/>
-      <w:r>
-        <w:t>Fgm</w:t>
-      </w:r>
-      <w:proofErr w:type="spellEnd"/>
-    </w:p>
-    <w:p>
-      <w:pPr>
-        <w:pStyle w:val="ListParagraph"/>
-        <w:numPr>
-          <w:ilvl w:val="1"/>
-          <w:numId w:val="1"/>
-        </w:numPr>
-      </w:pPr>
-      <w:proofErr w:type="spellStart"/>
-      <w:r>
-        <w:t>Fga</w:t>
-      </w:r>
-      <w:proofErr w:type="spellEnd"/>
-    </w:p>
-    <w:p>
-      <w:pPr>
-        <w:pStyle w:val="ListParagraph"/>
-        <w:numPr>
-          <w:ilvl w:val="1"/>
-          <w:numId w:val="1"/>
-        </w:numPr>
-      </w:pPr>
-      <w:r>
-        <w:t>3sm</w:t>
-      </w:r>
-    </w:p>
-    <w:p>
-      <w:pPr>
-        <w:pStyle w:val="ListParagraph"/>
-        <w:numPr>
-          <w:ilvl w:val="1"/>
-          <w:numId w:val="1"/>
-        </w:numPr>
-      </w:pPr>
-      <w:r>
-        <w:t>3sa</w:t>
-      </w:r>
-    </w:p>
-    <w:p>
-      <w:pPr>
-        <w:pStyle w:val="ListParagraph"/>
-        <w:numPr>
-          <w:ilvl w:val="1"/>
-          <w:numId w:val="1"/>
-        </w:numPr>
-      </w:pPr>
-      <w:proofErr w:type="spellStart"/>
-      <w:r>
-        <w:t>Ftm</w:t>
-      </w:r>
-      <w:proofErr w:type="spellEnd"/>
-    </w:p>
-    <w:p>
-      <w:pPr>
-        <w:pStyle w:val="ListParagraph"/>
-        <w:numPr>
-          <w:ilvl w:val="1"/>
-          <w:numId w:val="1"/>
-        </w:numPr>
-      </w:pPr>
-      <w:proofErr w:type="spellStart"/>
-      <w:r>
-        <w:t>Fta</w:t>
-      </w:r>
-      <w:proofErr w:type="spellEnd"/>
-    </w:p>
-    <w:p>
-      <w:pPr>
-        <w:pStyle w:val="ListParagraph"/>
-        <w:numPr>
-          <w:ilvl w:val="1"/>
-          <w:numId w:val="1"/>
-        </w:numPr>
-      </w:pPr>
-      <w:r>
-        <w:t>Reb</w:t>
-      </w:r>
-    </w:p>
-    <w:p>
-      <w:pPr>
-        <w:pStyle w:val="ListParagraph"/>
-        <w:numPr>
-          <w:ilvl w:val="1"/>
-          <w:numId w:val="1"/>
-        </w:numPr>
-      </w:pPr>
-      <w:proofErr w:type="spellStart"/>
-      <w:r>
-        <w:t>Ast</w:t>
-      </w:r>
-      <w:proofErr w:type="spellEnd"/>
-    </w:p>
-    <w:p>
-      <w:pPr>
-        <w:pStyle w:val="ListParagraph"/>
-        <w:numPr>
-          <w:ilvl w:val="1"/>
-          <w:numId w:val="1"/>
-        </w:numPr>
-      </w:pPr>
-      <w:proofErr w:type="spellStart"/>
-      <w:r>
-        <w:t>Stl</w:t>
-      </w:r>
-      <w:proofErr w:type="spellEnd"/>
-    </w:p>
-    <w:p>
-      <w:pPr>
-        <w:pStyle w:val="ListParagraph"/>
-        <w:numPr>
-          <w:ilvl w:val="1"/>
-          <w:numId w:val="1"/>
-        </w:numPr>
-      </w:pPr>
-      <w:r>
-        <w:t>Blk</w:t>
-      </w:r>
-    </w:p>
-    <w:p>
-      <w:pPr>
-        <w:pStyle w:val="ListParagraph"/>
-        <w:numPr>
-          <w:ilvl w:val="1"/>
-          <w:numId w:val="1"/>
-        </w:numPr>
-      </w:pPr>
-      <w:r>
-        <w:t>Tov</w:t>
-      </w:r>
-    </w:p>
-    <w:p>
-      <w:pPr>
-        <w:pStyle w:val="ListParagraph"/>
-        <w:numPr>
-          <w:ilvl w:val="1"/>
-          <w:numId w:val="1"/>
-        </w:numPr>
-      </w:pPr>
-      <w:r>
-        <w:t>Pts</w:t>
-      </w:r>
+      <w:r>
+        <w:t>Documentation link</w:t>
+      </w:r>
+    </w:p>
+    <w:p>
+      <w:hyperlink r:id="rId5" w:history="1">
+        <w:r>
+          <w:rPr>
+            <w:rStyle w:val="Hyperlink"/>
+          </w:rPr>
+          <w:t>https://github.com/swar/nba_api/tree/master/docs/nba_api/stats/endpoints</w:t>
+        </w:r>
+      </w:hyperlink>
+    </w:p>
+    <w:p>
       <w:bookmarkStart w:id="0" w:name="_GoBack"/>
       <w:bookmarkEnd w:id="0"/>
+    </w:p>
+    <w:p/>
+    <w:p>
+      <w:pPr>
+        <w:pStyle w:val="ListParagraph"/>
+        <w:numPr>
+          <w:ilvl w:val="0"/>
+          <w:numId w:val="1"/>
+        </w:numPr>
+      </w:pPr>
+      <w:r>
+        <w:t>Player table</w:t>
+      </w:r>
+    </w:p>
+    <w:p>
+      <w:pPr>
+        <w:pStyle w:val="ListParagraph"/>
+        <w:numPr>
+          <w:ilvl w:val="1"/>
+          <w:numId w:val="1"/>
+        </w:numPr>
+      </w:pPr>
+      <w:r>
+        <w:t xml:space="preserve">Player id- match with </w:t>
+      </w:r>
+      <w:proofErr w:type="spellStart"/>
+      <w:r>
+        <w:t>nba-api</w:t>
+      </w:r>
+      <w:proofErr w:type="spellEnd"/>
+      <w:r>
+        <w:t xml:space="preserve"> for now</w:t>
+      </w:r>
+    </w:p>
+    <w:p>
+      <w:pPr>
+        <w:pStyle w:val="ListParagraph"/>
+        <w:numPr>
+          <w:ilvl w:val="1"/>
+          <w:numId w:val="1"/>
+        </w:numPr>
+      </w:pPr>
+      <w:r>
+        <w:t>Player first name</w:t>
+      </w:r>
+    </w:p>
+    <w:p>
+      <w:pPr>
+        <w:pStyle w:val="ListParagraph"/>
+        <w:numPr>
+          <w:ilvl w:val="1"/>
+          <w:numId w:val="1"/>
+        </w:numPr>
+      </w:pPr>
+      <w:r>
+        <w:t>Player last name</w:t>
+      </w:r>
+    </w:p>
+    <w:p>
+      <w:pPr>
+        <w:pStyle w:val="ListParagraph"/>
+        <w:numPr>
+          <w:ilvl w:val="1"/>
+          <w:numId w:val="1"/>
+        </w:numPr>
+      </w:pPr>
+      <w:r>
+        <w:t>Position</w:t>
+      </w:r>
+    </w:p>
+    <w:p>
+      <w:pPr>
+        <w:pStyle w:val="ListParagraph"/>
+        <w:numPr>
+          <w:ilvl w:val="1"/>
+          <w:numId w:val="1"/>
+        </w:numPr>
+      </w:pPr>
+      <w:r>
+        <w:t xml:space="preserve">Team id- match with </w:t>
+      </w:r>
+      <w:proofErr w:type="spellStart"/>
+      <w:r>
+        <w:t>nba-api</w:t>
+      </w:r>
+      <w:proofErr w:type="spellEnd"/>
+      <w:r>
+        <w:t xml:space="preserve"> for now</w:t>
+      </w:r>
+    </w:p>
+    <w:p>
+      <w:pPr>
+        <w:pStyle w:val="ListParagraph"/>
+        <w:numPr>
+          <w:ilvl w:val="1"/>
+          <w:numId w:val="1"/>
+        </w:numPr>
+      </w:pPr>
+      <w:r>
+        <w:t>Role id- set to 0 for now</w:t>
+      </w:r>
+    </w:p>
+    <w:p>
+      <w:pPr>
+        <w:pStyle w:val="ListParagraph"/>
+        <w:numPr>
+          <w:ilvl w:val="0"/>
+          <w:numId w:val="1"/>
+        </w:numPr>
+      </w:pPr>
+      <w:r>
+        <w:t>Team table</w:t>
+      </w:r>
+    </w:p>
+    <w:p>
+      <w:pPr>
+        <w:pStyle w:val="ListParagraph"/>
+        <w:numPr>
+          <w:ilvl w:val="1"/>
+          <w:numId w:val="1"/>
+        </w:numPr>
+      </w:pPr>
+      <w:r>
+        <w:t>Team id</w:t>
+      </w:r>
+    </w:p>
+    <w:p>
+      <w:pPr>
+        <w:pStyle w:val="ListParagraph"/>
+        <w:numPr>
+          <w:ilvl w:val="1"/>
+          <w:numId w:val="1"/>
+        </w:numPr>
+      </w:pPr>
+      <w:r>
+        <w:t>Team name</w:t>
+      </w:r>
+    </w:p>
+    <w:p>
+      <w:pPr>
+        <w:pStyle w:val="ListParagraph"/>
+        <w:numPr>
+          <w:ilvl w:val="1"/>
+          <w:numId w:val="1"/>
+        </w:numPr>
+      </w:pPr>
+      <w:r>
+        <w:t>Abbreviation</w:t>
+      </w:r>
+    </w:p>
+    <w:p>
+      <w:pPr>
+        <w:pStyle w:val="ListParagraph"/>
+        <w:numPr>
+          <w:ilvl w:val="0"/>
+          <w:numId w:val="1"/>
+        </w:numPr>
+      </w:pPr>
+      <w:r>
+        <w:t>Season</w:t>
+      </w:r>
+    </w:p>
+    <w:p>
+      <w:pPr>
+        <w:pStyle w:val="ListParagraph"/>
+        <w:numPr>
+          <w:ilvl w:val="1"/>
+          <w:numId w:val="1"/>
+        </w:numPr>
+      </w:pPr>
+      <w:proofErr w:type="spellStart"/>
+      <w:r>
+        <w:t>Season_id</w:t>
+      </w:r>
+      <w:proofErr w:type="spellEnd"/>
+    </w:p>
+    <w:p>
+      <w:pPr>
+        <w:pStyle w:val="ListParagraph"/>
+        <w:numPr>
+          <w:ilvl w:val="1"/>
+          <w:numId w:val="1"/>
+        </w:numPr>
+      </w:pPr>
+      <w:r>
+        <w:t>Year</w:t>
+      </w:r>
+    </w:p>
+    <w:p>
+      <w:pPr>
+        <w:pStyle w:val="ListParagraph"/>
+        <w:numPr>
+          <w:ilvl w:val="0"/>
+          <w:numId w:val="1"/>
+        </w:numPr>
+      </w:pPr>
+      <w:r>
+        <w:t xml:space="preserve">Player </w:t>
+      </w:r>
+      <w:r>
+        <w:t>game</w:t>
+      </w:r>
+    </w:p>
+    <w:p>
+      <w:pPr>
+        <w:pStyle w:val="ListParagraph"/>
+        <w:numPr>
+          <w:ilvl w:val="1"/>
+          <w:numId w:val="1"/>
+        </w:numPr>
+      </w:pPr>
+      <w:r>
+        <w:t>Event id</w:t>
+      </w:r>
+    </w:p>
+    <w:p>
+      <w:pPr>
+        <w:pStyle w:val="ListParagraph"/>
+        <w:numPr>
+          <w:ilvl w:val="1"/>
+          <w:numId w:val="1"/>
+        </w:numPr>
+      </w:pPr>
+      <w:r>
+        <w:t>Player id</w:t>
+      </w:r>
+    </w:p>
+    <w:p>
+      <w:pPr>
+        <w:pStyle w:val="ListParagraph"/>
+        <w:numPr>
+          <w:ilvl w:val="1"/>
+          <w:numId w:val="1"/>
+        </w:numPr>
+      </w:pPr>
+      <w:r>
+        <w:t>Team id</w:t>
+      </w:r>
+    </w:p>
+    <w:p>
+      <w:pPr>
+        <w:pStyle w:val="ListParagraph"/>
+        <w:numPr>
+          <w:ilvl w:val="1"/>
+          <w:numId w:val="1"/>
+        </w:numPr>
+      </w:pPr>
+      <w:r>
+        <w:t>Opponent id</w:t>
+      </w:r>
+    </w:p>
+    <w:p>
+      <w:pPr>
+        <w:pStyle w:val="ListParagraph"/>
+        <w:numPr>
+          <w:ilvl w:val="1"/>
+          <w:numId w:val="1"/>
+        </w:numPr>
+      </w:pPr>
+      <w:r>
+        <w:t>Season id</w:t>
+      </w:r>
+    </w:p>
+    <w:p>
+      <w:pPr>
+        <w:pStyle w:val="ListParagraph"/>
+        <w:numPr>
+          <w:ilvl w:val="0"/>
+          <w:numId w:val="1"/>
+        </w:numPr>
+      </w:pPr>
+      <w:r>
+        <w:t xml:space="preserve">Team </w:t>
+      </w:r>
+      <w:r>
+        <w:t>game</w:t>
+      </w:r>
+    </w:p>
+    <w:p>
+      <w:pPr>
+        <w:pStyle w:val="ListParagraph"/>
+        <w:numPr>
+          <w:ilvl w:val="1"/>
+          <w:numId w:val="1"/>
+        </w:numPr>
+      </w:pPr>
+      <w:r>
+        <w:t>Event id</w:t>
+      </w:r>
+    </w:p>
+    <w:p>
+      <w:pPr>
+        <w:pStyle w:val="ListParagraph"/>
+        <w:numPr>
+          <w:ilvl w:val="1"/>
+          <w:numId w:val="1"/>
+        </w:numPr>
+      </w:pPr>
+      <w:r>
+        <w:t>Team id</w:t>
+      </w:r>
+    </w:p>
+    <w:p>
+      <w:pPr>
+        <w:pStyle w:val="ListParagraph"/>
+        <w:numPr>
+          <w:ilvl w:val="1"/>
+          <w:numId w:val="1"/>
+        </w:numPr>
+      </w:pPr>
+      <w:r>
+        <w:t>Home (T/F)</w:t>
+      </w:r>
+    </w:p>
+    <w:p>
+      <w:pPr>
+        <w:pStyle w:val="ListParagraph"/>
+        <w:numPr>
+          <w:ilvl w:val="1"/>
+          <w:numId w:val="1"/>
+        </w:numPr>
+      </w:pPr>
+      <w:r>
+        <w:t>Opponent id</w:t>
+      </w:r>
+    </w:p>
+    <w:p>
+      <w:pPr>
+        <w:pStyle w:val="ListParagraph"/>
+        <w:numPr>
+          <w:ilvl w:val="0"/>
+          <w:numId w:val="1"/>
+        </w:numPr>
+      </w:pPr>
+      <w:r>
+        <w:t xml:space="preserve">Player </w:t>
+      </w:r>
+      <w:r>
+        <w:t>Game</w:t>
+      </w:r>
+    </w:p>
+    <w:p>
+      <w:pPr>
+        <w:pStyle w:val="ListParagraph"/>
+        <w:numPr>
+          <w:ilvl w:val="1"/>
+          <w:numId w:val="1"/>
+        </w:numPr>
+      </w:pPr>
+      <w:r>
+        <w:t>Event ID</w:t>
+      </w:r>
+    </w:p>
+    <w:p>
+      <w:pPr>
+        <w:pStyle w:val="ListParagraph"/>
+        <w:numPr>
+          <w:ilvl w:val="1"/>
+          <w:numId w:val="1"/>
+        </w:numPr>
+      </w:pPr>
+      <w:r>
+        <w:t>Player ID</w:t>
+      </w:r>
+    </w:p>
+    <w:p>
+      <w:pPr>
+        <w:pStyle w:val="ListParagraph"/>
+        <w:numPr>
+          <w:ilvl w:val="1"/>
+          <w:numId w:val="1"/>
+        </w:numPr>
+      </w:pPr>
+      <w:r>
+        <w:t>Minutes played</w:t>
+      </w:r>
+    </w:p>
+    <w:p>
+      <w:pPr>
+        <w:pStyle w:val="ListParagraph"/>
+        <w:numPr>
+          <w:ilvl w:val="1"/>
+          <w:numId w:val="1"/>
+        </w:numPr>
+      </w:pPr>
+      <w:proofErr w:type="spellStart"/>
+      <w:r>
+        <w:t>Fgm</w:t>
+      </w:r>
+      <w:proofErr w:type="spellEnd"/>
+    </w:p>
+    <w:p>
+      <w:pPr>
+        <w:pStyle w:val="ListParagraph"/>
+        <w:numPr>
+          <w:ilvl w:val="1"/>
+          <w:numId w:val="1"/>
+        </w:numPr>
+      </w:pPr>
+      <w:proofErr w:type="spellStart"/>
+      <w:r>
+        <w:t>Fga</w:t>
+      </w:r>
+      <w:proofErr w:type="spellEnd"/>
+    </w:p>
+    <w:p>
+      <w:pPr>
+        <w:pStyle w:val="ListParagraph"/>
+        <w:numPr>
+          <w:ilvl w:val="1"/>
+          <w:numId w:val="1"/>
+        </w:numPr>
+      </w:pPr>
+      <w:r>
+        <w:t>3sm</w:t>
+      </w:r>
+    </w:p>
+    <w:p>
+      <w:pPr>
+        <w:pStyle w:val="ListParagraph"/>
+        <w:numPr>
+          <w:ilvl w:val="1"/>
+          <w:numId w:val="1"/>
+        </w:numPr>
+      </w:pPr>
+      <w:r>
+        <w:t>3sa</w:t>
+      </w:r>
+    </w:p>
+    <w:p>
+      <w:pPr>
+        <w:pStyle w:val="ListParagraph"/>
+        <w:numPr>
+          <w:ilvl w:val="1"/>
+          <w:numId w:val="1"/>
+        </w:numPr>
+      </w:pPr>
+      <w:proofErr w:type="spellStart"/>
+      <w:r>
+        <w:t>Ftm</w:t>
+      </w:r>
+      <w:proofErr w:type="spellEnd"/>
+    </w:p>
+    <w:p>
+      <w:pPr>
+        <w:pStyle w:val="ListParagraph"/>
+        <w:numPr>
+          <w:ilvl w:val="1"/>
+          <w:numId w:val="1"/>
+        </w:numPr>
+      </w:pPr>
+      <w:proofErr w:type="spellStart"/>
+      <w:r>
+        <w:t>Fta</w:t>
+      </w:r>
+      <w:proofErr w:type="spellEnd"/>
+    </w:p>
+    <w:p>
+      <w:pPr>
+        <w:pStyle w:val="ListParagraph"/>
+        <w:numPr>
+          <w:ilvl w:val="1"/>
+          <w:numId w:val="1"/>
+        </w:numPr>
+      </w:pPr>
+      <w:r>
+        <w:t>Reb</w:t>
+      </w:r>
+    </w:p>
+    <w:p>
+      <w:pPr>
+        <w:pStyle w:val="ListParagraph"/>
+        <w:numPr>
+          <w:ilvl w:val="1"/>
+          <w:numId w:val="1"/>
+        </w:numPr>
+      </w:pPr>
+      <w:proofErr w:type="spellStart"/>
+      <w:r>
+        <w:lastRenderedPageBreak/>
+        <w:t>Ast</w:t>
+      </w:r>
+      <w:proofErr w:type="spellEnd"/>
+    </w:p>
+    <w:p>
+      <w:pPr>
+        <w:pStyle w:val="ListParagraph"/>
+        <w:numPr>
+          <w:ilvl w:val="1"/>
+          <w:numId w:val="1"/>
+        </w:numPr>
+      </w:pPr>
+      <w:proofErr w:type="spellStart"/>
+      <w:r>
+        <w:t>Stl</w:t>
+      </w:r>
+      <w:proofErr w:type="spellEnd"/>
+    </w:p>
+    <w:p>
+      <w:pPr>
+        <w:pStyle w:val="ListParagraph"/>
+        <w:numPr>
+          <w:ilvl w:val="1"/>
+          <w:numId w:val="1"/>
+        </w:numPr>
+      </w:pPr>
+      <w:r>
+        <w:t>Blk</w:t>
+      </w:r>
+    </w:p>
+    <w:p>
+      <w:pPr>
+        <w:pStyle w:val="ListParagraph"/>
+        <w:numPr>
+          <w:ilvl w:val="1"/>
+          <w:numId w:val="1"/>
+        </w:numPr>
+      </w:pPr>
+      <w:r>
+        <w:t>Tov</w:t>
+      </w:r>
+    </w:p>
+    <w:p>
+      <w:pPr>
+        <w:pStyle w:val="ListParagraph"/>
+        <w:numPr>
+          <w:ilvl w:val="1"/>
+          <w:numId w:val="1"/>
+        </w:numPr>
+      </w:pPr>
+      <w:r>
+        <w:t>Pts</w:t>
+      </w:r>
+    </w:p>
+    <w:p>
+      <w:pPr>
+        <w:pStyle w:val="ListParagraph"/>
+        <w:numPr>
+          <w:ilvl w:val="0"/>
+          <w:numId w:val="1"/>
+        </w:numPr>
+      </w:pPr>
+      <w:r>
+        <w:t>Team game</w:t>
+      </w:r>
+    </w:p>
+    <w:p>
+      <w:pPr>
+        <w:pStyle w:val="ListParagraph"/>
+        <w:numPr>
+          <w:ilvl w:val="1"/>
+          <w:numId w:val="1"/>
+        </w:numPr>
+      </w:pPr>
+      <w:r>
+        <w:t>Event ID</w:t>
+      </w:r>
+    </w:p>
+    <w:p>
+      <w:pPr>
+        <w:pStyle w:val="ListParagraph"/>
+        <w:numPr>
+          <w:ilvl w:val="1"/>
+          <w:numId w:val="1"/>
+        </w:numPr>
+      </w:pPr>
+      <w:r>
+        <w:t>Team ID</w:t>
+      </w:r>
+    </w:p>
+    <w:p>
+      <w:pPr>
+        <w:pStyle w:val="ListParagraph"/>
+        <w:numPr>
+          <w:ilvl w:val="1"/>
+          <w:numId w:val="1"/>
+        </w:numPr>
+      </w:pPr>
+      <w:proofErr w:type="spellStart"/>
+      <w:r>
+        <w:t>Fgm</w:t>
+      </w:r>
+      <w:proofErr w:type="spellEnd"/>
+    </w:p>
+    <w:p>
+      <w:pPr>
+        <w:pStyle w:val="ListParagraph"/>
+        <w:numPr>
+          <w:ilvl w:val="1"/>
+          <w:numId w:val="1"/>
+        </w:numPr>
+      </w:pPr>
+      <w:proofErr w:type="spellStart"/>
+      <w:r>
+        <w:t>Fga</w:t>
+      </w:r>
+      <w:proofErr w:type="spellEnd"/>
+    </w:p>
+    <w:p>
+      <w:pPr>
+        <w:pStyle w:val="ListParagraph"/>
+        <w:numPr>
+          <w:ilvl w:val="1"/>
+          <w:numId w:val="1"/>
+        </w:numPr>
+      </w:pPr>
+      <w:r>
+        <w:t>3sm</w:t>
+      </w:r>
+    </w:p>
+    <w:p>
+      <w:pPr>
+        <w:pStyle w:val="ListParagraph"/>
+        <w:numPr>
+          <w:ilvl w:val="1"/>
+          <w:numId w:val="1"/>
+        </w:numPr>
+      </w:pPr>
+      <w:r>
+        <w:t>3sa</w:t>
+      </w:r>
+    </w:p>
+    <w:p>
+      <w:pPr>
+        <w:pStyle w:val="ListParagraph"/>
+        <w:numPr>
+          <w:ilvl w:val="1"/>
+          <w:numId w:val="1"/>
+        </w:numPr>
+      </w:pPr>
+      <w:proofErr w:type="spellStart"/>
+      <w:r>
+        <w:t>Ftm</w:t>
+      </w:r>
+      <w:proofErr w:type="spellEnd"/>
+    </w:p>
+    <w:p>
+      <w:pPr>
+        <w:pStyle w:val="ListParagraph"/>
+        <w:numPr>
+          <w:ilvl w:val="1"/>
+          <w:numId w:val="1"/>
+        </w:numPr>
+      </w:pPr>
+      <w:proofErr w:type="spellStart"/>
+      <w:r>
+        <w:t>Fta</w:t>
+      </w:r>
+      <w:proofErr w:type="spellEnd"/>
+    </w:p>
+    <w:p>
+      <w:pPr>
+        <w:pStyle w:val="ListParagraph"/>
+        <w:numPr>
+          <w:ilvl w:val="1"/>
+          <w:numId w:val="1"/>
+        </w:numPr>
+      </w:pPr>
+      <w:r>
+        <w:t>Reb</w:t>
+      </w:r>
+    </w:p>
+    <w:p>
+      <w:pPr>
+        <w:pStyle w:val="ListParagraph"/>
+        <w:numPr>
+          <w:ilvl w:val="1"/>
+          <w:numId w:val="1"/>
+        </w:numPr>
+      </w:pPr>
+      <w:proofErr w:type="spellStart"/>
+      <w:r>
+        <w:t>Ast</w:t>
+      </w:r>
+      <w:proofErr w:type="spellEnd"/>
+    </w:p>
+    <w:p>
+      <w:pPr>
+        <w:pStyle w:val="ListParagraph"/>
+        <w:numPr>
+          <w:ilvl w:val="1"/>
+          <w:numId w:val="1"/>
+        </w:numPr>
+      </w:pPr>
+      <w:proofErr w:type="spellStart"/>
+      <w:r>
+        <w:t>Stl</w:t>
+      </w:r>
+      <w:proofErr w:type="spellEnd"/>
+    </w:p>
+    <w:p>
+      <w:pPr>
+        <w:pStyle w:val="ListParagraph"/>
+        <w:numPr>
+          <w:ilvl w:val="1"/>
+          <w:numId w:val="1"/>
+        </w:numPr>
+      </w:pPr>
+      <w:r>
+        <w:t>Blk</w:t>
+      </w:r>
+    </w:p>
+    <w:p>
+      <w:pPr>
+        <w:pStyle w:val="ListParagraph"/>
+        <w:numPr>
+          <w:ilvl w:val="1"/>
+          <w:numId w:val="1"/>
+        </w:numPr>
+      </w:pPr>
+      <w:r>
+        <w:t>Tov</w:t>
+      </w:r>
+    </w:p>
+    <w:p>
+      <w:pPr>
+        <w:pStyle w:val="ListParagraph"/>
+        <w:numPr>
+          <w:ilvl w:val="1"/>
+          <w:numId w:val="1"/>
+        </w:numPr>
+      </w:pPr>
+      <w:r>
+        <w:t>Pts</w:t>
+      </w:r>
     </w:p>
     <w:p>
       <w:pPr>
@@ -752,6 +770,7 @@
         <w:rPr>
           <w:noProof/>
         </w:rPr>
+        <w:lastRenderedPageBreak/>
         <w:drawing>
           <wp:inline distT="0" distB="0" distL="0" distR="0" wp14:anchorId="1E87BD88" wp14:editId="7D41CD37">
             <wp:extent cx="5943600" cy="4224020"/>
@@ -768,7 +787,7 @@
                     <pic:cNvPicPr/>
                   </pic:nvPicPr>
                   <pic:blipFill>
-                    <a:blip r:embed="rId5"/>
+                    <a:blip r:embed="rId6"/>
                     <a:stretch>
                       <a:fillRect/>
                     </a:stretch>
@@ -1357,6 +1376,29 @@
       <w:contextualSpacing/>
     </w:pPr>
   </w:style>
+  <w:style w:type="character" w:styleId="Hyperlink">
+    <w:name w:val="Hyperlink"/>
+    <w:basedOn w:val="DefaultParagraphFont"/>
+    <w:uiPriority w:val="99"/>
+    <w:unhideWhenUsed/>
+    <w:rsid w:val="00873F0D"/>
+    <w:rPr>
+      <w:color w:val="0563C1" w:themeColor="hyperlink"/>
+      <w:u w:val="single"/>
+    </w:rPr>
+  </w:style>
+  <w:style w:type="character" w:styleId="UnresolvedMention">
+    <w:name w:val="Unresolved Mention"/>
+    <w:basedOn w:val="DefaultParagraphFont"/>
+    <w:uiPriority w:val="99"/>
+    <w:semiHidden/>
+    <w:unhideWhenUsed/>
+    <w:rsid w:val="00873F0D"/>
+    <w:rPr>
+      <w:color w:val="605E5C"/>
+      <w:shd w:val="clear" w:color="auto" w:fill="E1DFDD"/>
+    </w:rPr>
+  </w:style>
 </w:styles>
 </file>
 
